--- a/Project 4 Intro_SB_MH_CR.docx
+++ b/Project 4 Intro_SB_MH_CR.docx
@@ -518,45 +518,61 @@
           <w:sz w:val="24"/>
           <w:szCs w:val="24"/>
         </w:rPr>
-        <w:t xml:space="preserve">). Obviously, this is undesirable. We will have to much better than this naïve solution to reach </w:t>
-      </w:r>
-      <w:proofErr w:type="gramStart"/>
-      <w:r>
-        <w:rPr>
-          <w:rFonts w:ascii="Arial" w:eastAsia="Arial" w:hAnsi="Arial" w:cs="Arial"/>
-          <w:sz w:val="24"/>
-          <w:szCs w:val="24"/>
-        </w:rPr>
-        <w:t>O(</w:t>
-      </w:r>
-      <w:proofErr w:type="gramEnd"/>
-      <w:r>
-        <w:rPr>
-          <w:rFonts w:ascii="Arial" w:eastAsia="Arial" w:hAnsi="Arial" w:cs="Arial"/>
-          <w:sz w:val="24"/>
-          <w:szCs w:val="24"/>
-        </w:rPr>
-        <w:t>N</w:t>
-      </w:r>
-      <w:r>
-        <w:rPr>
-          <w:rFonts w:ascii="Arial" w:eastAsia="Arial" w:hAnsi="Arial" w:cs="Arial"/>
-          <w:sz w:val="24"/>
-          <w:szCs w:val="24"/>
-          <w:vertAlign w:val="superscript"/>
-        </w:rPr>
-        <w:t>2</w:t>
-      </w:r>
-      <w:r>
-        <w:rPr>
-          <w:rFonts w:ascii="Arial" w:eastAsia="Arial" w:hAnsi="Arial" w:cs="Arial"/>
-          <w:sz w:val="24"/>
-          <w:szCs w:val="24"/>
-        </w:rPr>
-        <w:t>) time complexity.</w:t>
+        <w:t xml:space="preserve">). Obviously, this is undesirable. We will have to </w:t>
+      </w:r>
+      <w:r>
+        <w:rPr>
+          <w:rFonts w:ascii="Arial" w:eastAsia="Arial" w:hAnsi="Arial" w:cs="Arial"/>
+          <w:sz w:val="24"/>
+          <w:szCs w:val="24"/>
+        </w:rPr>
+        <w:t xml:space="preserve">do </w:t>
       </w:r>
       <w:bookmarkStart w:id="0" w:name="_GoBack"/>
       <w:bookmarkEnd w:id="0"/>
+      <w:r>
+        <w:rPr>
+          <w:rFonts w:ascii="Arial" w:eastAsia="Arial" w:hAnsi="Arial" w:cs="Arial"/>
+          <w:sz w:val="24"/>
+          <w:szCs w:val="24"/>
+        </w:rPr>
+        <w:t xml:space="preserve">much better than this naïve solution to reach </w:t>
+      </w:r>
+      <w:proofErr w:type="gramStart"/>
+      <w:r>
+        <w:rPr>
+          <w:rFonts w:ascii="Arial" w:eastAsia="Arial" w:hAnsi="Arial" w:cs="Arial"/>
+          <w:sz w:val="24"/>
+          <w:szCs w:val="24"/>
+        </w:rPr>
+        <w:t>O(</w:t>
+      </w:r>
+      <w:proofErr w:type="gramEnd"/>
+      <w:r>
+        <w:rPr>
+          <w:rFonts w:ascii="Arial" w:eastAsia="Arial" w:hAnsi="Arial" w:cs="Arial"/>
+          <w:sz w:val="24"/>
+          <w:szCs w:val="24"/>
+        </w:rPr>
+        <w:t>N</w:t>
+      </w:r>
+      <w:r>
+        <w:rPr>
+          <w:rFonts w:ascii="Arial" w:eastAsia="Arial" w:hAnsi="Arial" w:cs="Arial"/>
+          <w:sz w:val="24"/>
+          <w:szCs w:val="24"/>
+          <w:vertAlign w:val="superscript"/>
+        </w:rPr>
+        <w:t>2</w:t>
+      </w:r>
+      <w:r>
+        <w:rPr>
+          <w:rFonts w:ascii="Arial" w:eastAsia="Arial" w:hAnsi="Arial" w:cs="Arial"/>
+          <w:sz w:val="24"/>
+          <w:szCs w:val="24"/>
+        </w:rPr>
+        <w:t>) time complexity.</w:t>
+      </w:r>
     </w:p>
     <w:sectPr>
       <w:pgSz w:w="12240" w:h="15840"/>
